--- a/Documentazione/Manuale Utente.docx
+++ b/Documentazione/Manuale Utente.docx
@@ -19,130 +19,118 @@
         <w:rPr>
           <w:b/>
         </w:rPr>
-        <w:t xml:space="preserve"> “</w:t>
-      </w:r>
-      <w:proofErr w:type="spellStart"/>
-      <w:r>
+        <w:t xml:space="preserve"> “myExam”</w:t>
+      </w:r>
+    </w:p>
+    <w:p>
+      <w:pPr>
+        <w:jc w:val="center"/>
         <w:rPr>
           <w:b/>
         </w:rPr>
-        <w:t>myExam</w:t>
-      </w:r>
-      <w:proofErr w:type="spellEnd"/>
-      <w:r>
+      </w:pPr>
+    </w:p>
+    <w:p>
+      <w:pPr>
+        <w:pStyle w:val="Paragrafoelenco"/>
+        <w:numPr>
+          <w:ilvl w:val="0"/>
+          <w:numId w:val="2"/>
+        </w:numPr>
+        <w:ind w:left="714" w:hanging="357"/>
         <w:rPr>
           <w:b/>
         </w:rPr>
-        <w:t>”</w:t>
-      </w:r>
-    </w:p>
-    <w:p>
-      <w:pPr>
-        <w:jc w:val="center"/>
-        <w:rPr>
-          <w:b/>
-        </w:rPr>
-      </w:pPr>
-    </w:p>
-    <w:p>
-      <w:r>
-        <w:t>“</w:t>
-      </w:r>
-      <w:proofErr w:type="spellStart"/>
-      <w:r>
-        <w:t>myExam</w:t>
-      </w:r>
-      <w:proofErr w:type="spellEnd"/>
-      <w:r>
-        <w:t>” è una piattaforma che permette lo svolgimento di un qualsiasi esame.</w:t>
-      </w:r>
-    </w:p>
-    <w:p>
-      <w:r>
-        <w:t>La sua principale caratteristica riguarda la gestione automatica della somministrazione dei quiz con la relativa autocorrezione.</w:t>
-      </w:r>
-    </w:p>
-    <w:p>
-      <w:r>
-        <w:t>Altra caratteristica molto importante di “</w:t>
-      </w:r>
-      <w:proofErr w:type="spellStart"/>
-      <w:r>
-        <w:t>myExam</w:t>
-      </w:r>
-      <w:proofErr w:type="spellEnd"/>
-      <w:r>
-        <w:t>” riguarda la possibilità dell’esaminatore di poter assegnare ad ogni candidato un punteggio bonus/</w:t>
-      </w:r>
-      <w:proofErr w:type="spellStart"/>
-      <w:r>
-        <w:t>malus</w:t>
-      </w:r>
-      <w:proofErr w:type="spellEnd"/>
-      <w:r>
-        <w:t>.</w:t>
-      </w:r>
-    </w:p>
-    <w:p>
-      <w:r>
-        <w:t>Il sistema inoltre, è in grado di gestire un malfunzionamento del client memorizzando ogni risposta data permettendo in caso di problemi di recuperare la sessione.</w:t>
-      </w:r>
-    </w:p>
-    <w:p>
+      </w:pPr>
       <w:bookmarkStart w:id="0" w:name="_GoBack"/>
       <w:bookmarkEnd w:id="0"/>
-    </w:p>
-    <w:p>
-      <w:pPr>
+      <w:r>
         <w:rPr>
           <w:b/>
         </w:rPr>
-      </w:pPr>
+        <w:t>Obiettivo</w:t>
+      </w:r>
       <w:r>
         <w:rPr>
           <w:b/>
         </w:rPr>
-        <w:t>Utilizzo dell’interfaccia</w:t>
+        <w:t xml:space="preserve"> </w:t>
       </w:r>
       <w:r>
         <w:rPr>
           <w:b/>
         </w:rPr>
-        <w:t xml:space="preserve"> da parte degli</w:t>
+        <w:t>del</w:t>
       </w:r>
       <w:r>
         <w:rPr>
           <w:b/>
         </w:rPr>
-        <w:t xml:space="preserve"> esaminandi</w:t>
+        <w:t xml:space="preserve"> </w:t>
+      </w:r>
+      <w:r>
+        <w:rPr>
+          <w:b/>
+        </w:rPr>
+        <w:t>software</w:t>
+      </w:r>
+      <w:r>
+        <w:rPr>
+          <w:b/>
+        </w:rPr>
+        <w:br/>
+      </w:r>
+    </w:p>
+    <w:p>
+      <w:pPr>
+        <w:pStyle w:val="Paragrafoelenco"/>
+        <w:ind w:left="714"/>
+        <w:jc w:val="both"/>
+      </w:pPr>
+      <w:r>
+        <w:t>“myExam” è una piattaforma che permette lo svolgimento di un qualsiasi esame.La sua principale caratteristica riguarda la gestione automatica della somministrazione dei quiz con la relativa autocorrezione.Altra caratteristica molto importante di “myExam” riguarda la possibilità dell’esaminatore di poter assegnare ad ogni candidato un punteggio bonus/malus.</w:t>
+      </w:r>
+      <w:r>
+        <w:t xml:space="preserve"> </w:t>
+      </w:r>
+      <w:r>
+        <w:t>Il sistema inoltre, è in grado di gestire un malfunzionamento del client memorizzando ogni risposta data permettendo in caso di problemi di recuperare la sessione.</w:t>
       </w:r>
     </w:p>
     <w:p/>
     <w:p>
-      <w:r>
-        <w:t xml:space="preserve">Affinché l’esaminando possa sostenere l’esame, l’esaminatore dovrà fornire l’indirizzo </w:t>
-      </w:r>
-      <w:proofErr w:type="spellStart"/>
-      <w:r>
-        <w:t>ip</w:t>
-      </w:r>
-      <w:proofErr w:type="spellEnd"/>
-      <w:r>
-        <w:t xml:space="preserve"> </w:t>
+      <w:pPr>
+        <w:pStyle w:val="Paragrafoelenco"/>
+        <w:numPr>
+          <w:ilvl w:val="0"/>
+          <w:numId w:val="2"/>
+        </w:numPr>
+      </w:pPr>
+      <w:r>
+        <w:rPr>
+          <w:b/>
+        </w:rPr>
+        <w:t>Utilizzo dell’interfaccia da parte degli esaminandi</w:t>
+      </w:r>
+    </w:p>
+    <w:p>
+      <w:pPr>
+        <w:pStyle w:val="Paragrafoelenco"/>
+      </w:pPr>
+    </w:p>
+    <w:p>
+      <w:pPr>
+        <w:ind w:left="708"/>
+        <w:jc w:val="both"/>
+      </w:pPr>
+      <w:r>
+        <w:t xml:space="preserve">Affinché l’esaminando possa sostenere l’esame, l’esaminatore dovrà fornire l’indirizzo ip </w:t>
       </w:r>
       <w:r>
         <w:t xml:space="preserve">e la porta </w:t>
       </w:r>
       <w:r>
-        <w:t>del server che ospita “</w:t>
-      </w:r>
-      <w:proofErr w:type="spellStart"/>
-      <w:r>
-        <w:t>myExam</w:t>
-      </w:r>
-      <w:proofErr w:type="spellEnd"/>
-      <w:r>
-        <w:t xml:space="preserve">” e, </w:t>
+        <w:t xml:space="preserve">del server che ospita “myExam” e, </w:t>
       </w:r>
       <w:r>
         <w:t>dovrà inserirlo nella barra di ricerca del browser nel seguente formato:</w:t>
@@ -163,15 +151,7 @@
       </w:r>
       <w:r>
         <w:br/>
-        <w:t xml:space="preserve">Dunque, inserito l’indirizzo nel giusto formato, all’utente, sarà mostrata una schermata contente i campi </w:t>
-      </w:r>
-      <w:proofErr w:type="spellStart"/>
-      <w:r>
-        <w:t>Nome,Cognome</w:t>
-      </w:r>
-      <w:proofErr w:type="spellEnd"/>
-      <w:r>
-        <w:t xml:space="preserve"> e Matricola.</w:t>
+        <w:t>Dunque, inserito l’indirizzo nel giusto formato, sarà mostrata una schermata contente i campi Nome,Cognome e Matricola.</w:t>
       </w:r>
       <w:r>
         <w:t xml:space="preserve"> </w:t>
@@ -268,15 +248,7 @@
       </w:pPr>
       <w:r>
         <w:lastRenderedPageBreak/>
-        <w:t xml:space="preserve">Scenario I: Prima registrazione dell’utente: Il sistema memorizza il </w:t>
-      </w:r>
-      <w:proofErr w:type="spellStart"/>
-      <w:r>
-        <w:t>timestamp</w:t>
-      </w:r>
-      <w:proofErr w:type="spellEnd"/>
-      <w:r>
-        <w:t xml:space="preserve"> di inizio e, restituisce al client il tempo residuo e l’elenco delle domande</w:t>
+        <w:t>Scenario I: Prima registrazione dell’utente: Il sistema memorizza il timestamp di inizio e, restituisce al client il tempo residuo e l’elenco delle domande</w:t>
       </w:r>
     </w:p>
     <w:p>
@@ -288,46 +260,12 @@
         </w:numPr>
       </w:pPr>
       <w:r>
-        <w:t xml:space="preserve">Scenario </w:t>
-      </w:r>
-      <w:proofErr w:type="spellStart"/>
-      <w:proofErr w:type="gramStart"/>
-      <w:r>
-        <w:t>II:L’utente</w:t>
-      </w:r>
-      <w:proofErr w:type="spellEnd"/>
-      <w:proofErr w:type="gramEnd"/>
-      <w:r>
-        <w:t xml:space="preserve"> ha eseguito in precedenza una autenticazione: Il sistema sulla base del </w:t>
-      </w:r>
-      <w:proofErr w:type="spellStart"/>
-      <w:r>
-        <w:t>timestamp</w:t>
-      </w:r>
-      <w:proofErr w:type="spellEnd"/>
-      <w:r>
-        <w:t xml:space="preserve"> memorizzato in fase di prima registrazione, restituisce il tempo residuo e l’elenco delle domande con le relative risposte date</w:t>
-      </w:r>
-    </w:p>
-    <w:p>
-      <w:r>
-        <w:t xml:space="preserve">Scenario III: l’utente ha eseguito in precedenza l’autenticazione e ha terminato la sessione d’esame: Il sistema non permetterà l’accesso e restituirà il messaggio </w:t>
-      </w:r>
-      <w:proofErr w:type="gramStart"/>
-      <w:r>
-        <w:t>d’errore :</w:t>
-      </w:r>
-      <w:proofErr w:type="gramEnd"/>
-      <w:r>
-        <w:t xml:space="preserve"> “L’esame è </w:t>
-      </w:r>
-      <w:proofErr w:type="spellStart"/>
-      <w:r>
-        <w:t>termianto</w:t>
-      </w:r>
-      <w:proofErr w:type="spellEnd"/>
-      <w:r>
-        <w:t>”</w:t>
+        <w:t>Scenario II:L’utente ha eseguito in precedenza una autenticazione: Il sistema sulla base del timestamp memorizzato in fase di prima registrazione, restituisce il tempo residuo e l’elenco delle domande con le relative risposte date</w:t>
+      </w:r>
+    </w:p>
+    <w:p>
+      <w:r>
+        <w:t>Scenario III: l’utente ha eseguito in precedenza l’autenticazione e ha terminato la sessione d’esame: Il sistema non permetterà l’accesso e restituirà il messaggio d’errore : “L’esame è termianto”</w:t>
       </w:r>
       <w:r>
         <w:t xml:space="preserve"> </w:t>
@@ -447,15 +385,7 @@
         <w:pStyle w:val="Paragrafoelenco"/>
       </w:pPr>
       <w:r>
-        <w:t xml:space="preserve">L’interfaccia della gestione degli esami, per questioni di sicurezza, è raggiungibile soltanto mediante l’indirizzo di </w:t>
-      </w:r>
-      <w:proofErr w:type="spellStart"/>
-      <w:r>
-        <w:t>loopback</w:t>
-      </w:r>
-      <w:proofErr w:type="spellEnd"/>
-      <w:r>
-        <w:t xml:space="preserve"> dal client su cui è ospitato il server. Pertanto, l’indirizzo, avrà il seguente formato:</w:t>
+        <w:t>L’interfaccia della gestione degli esami, per questioni di sicurezza, è raggiungibile soltanto mediante l’indirizzo di loopback dal client su cui è ospitato il server. Pertanto, l’indirizzo, avrà il seguente formato:</w:t>
       </w:r>
       <w:r>
         <w:br/>
@@ -555,44 +485,15 @@
         </w:r>
       </w:fldSimple>
       <w:r>
-        <w:t xml:space="preserve"> </w:t>
-      </w:r>
-      <w:proofErr w:type="gramStart"/>
-      <w:r>
-        <w:t>127.0.0.1:numeroporta/</w:t>
-      </w:r>
-      <w:proofErr w:type="spellStart"/>
-      <w:r>
-        <w:t>admin</w:t>
-      </w:r>
-      <w:proofErr w:type="spellEnd"/>
-      <w:r>
-        <w:t>/</w:t>
-      </w:r>
-      <w:proofErr w:type="spellStart"/>
-      <w:r>
-        <w:t>index.php</w:t>
-      </w:r>
-      <w:proofErr w:type="spellEnd"/>
-      <w:proofErr w:type="gramEnd"/>
-      <w:r>
-        <w:t xml:space="preserve"> : Elenco esaminandi</w:t>
-      </w:r>
-    </w:p>
-    <w:p>
-      <w:pPr>
-        <w:pStyle w:val="Paragrafoelenco"/>
-      </w:pPr>
-      <w:r>
-        <w:t>Da tale interfaccia, è possibile inserire punteggi bonus/</w:t>
-      </w:r>
-      <w:proofErr w:type="spellStart"/>
-      <w:r>
-        <w:t>malus</w:t>
-      </w:r>
-      <w:proofErr w:type="spellEnd"/>
-      <w:r>
-        <w:t xml:space="preserve"> e, è possibile vedere il dettaglio della prova d’esame cliccando sulla matricola dello studente.</w:t>
+        <w:t xml:space="preserve"> 127.0.0.1:numeroporta/admin/index.php : Elenco esaminandi</w:t>
+      </w:r>
+    </w:p>
+    <w:p>
+      <w:pPr>
+        <w:pStyle w:val="Paragrafoelenco"/>
+      </w:pPr>
+      <w:r>
+        <w:t>Da tale interfaccia, è possibile inserire punteggi bonus/malus e, è possibile vedere il dettaglio della prova d’esame cliccando sulla matricola dello studente.</w:t>
       </w:r>
     </w:p>
     <w:p>
@@ -699,15 +600,7 @@
         <w:t>gestire</w:t>
       </w:r>
       <w:r>
-        <w:t xml:space="preserve"> ancora una volta i punteggi bonus/</w:t>
-      </w:r>
-      <w:proofErr w:type="spellStart"/>
-      <w:r>
-        <w:t>malus</w:t>
-      </w:r>
-      <w:proofErr w:type="spellEnd"/>
-      <w:r>
-        <w:t>.</w:t>
+        <w:t xml:space="preserve"> ancora una volta i punteggi bonus/malus.</w:t>
       </w:r>
     </w:p>
     <w:p>
@@ -799,35 +692,14 @@
     <w:pPr>
       <w:pStyle w:val="Intestazione"/>
     </w:pPr>
-    <w:proofErr w:type="spellStart"/>
     <w:r>
-      <w:t>Arial</w:t>
-    </w:r>
-    <w:proofErr w:type="spellEnd"/>
-    <w:r>
-      <w:t xml:space="preserve"> 12 </w:t>
+      <w:t xml:space="preserve">Arial 12 </w:t>
     </w:r>
     <w:r>
       <w:sym w:font="Wingdings" w:char="F0E0"/>
     </w:r>
     <w:r>
-      <w:t xml:space="preserve"> </w:t>
-    </w:r>
-    <w:proofErr w:type="spellStart"/>
-    <w:r>
-      <w:t>giuistificato</w:t>
-    </w:r>
-    <w:proofErr w:type="spellEnd"/>
-    <w:r>
-      <w:t xml:space="preserve"> </w:t>
-    </w:r>
-    <w:proofErr w:type="spellStart"/>
-    <w:r>
-      <w:t>am</w:t>
-    </w:r>
-    <w:proofErr w:type="spellEnd"/>
-    <w:r>
-      <w:t xml:space="preserve"> destra</w:t>
+      <w:t xml:space="preserve"> giuistificato am destra</w:t>
     </w:r>
   </w:p>
   <w:p>
@@ -841,6 +713,96 @@
 <file path=word/numbering.xml><?xml version="1.0" encoding="utf-8"?>
 <w:numbering xmlns:wpc="http://schemas.microsoft.com/office/word/2010/wordprocessingCanvas" xmlns:cx="http://schemas.microsoft.com/office/drawing/2014/chartex" xmlns:cx1="http://schemas.microsoft.com/office/drawing/2015/9/8/chartex" xmlns:cx2="http://schemas.microsoft.com/office/drawing/2015/10/21/chartex" xmlns:cx3="http://schemas.microsoft.com/office/drawing/2016/5/9/chartex" xmlns:cx4="http://schemas.microsoft.com/office/drawing/2016/5/10/chartex" xmlns:cx5="http://schemas.microsoft.com/office/drawing/2016/5/11/chartex" xmlns:cx6="http://schemas.microsoft.com/office/drawing/2016/5/12/chartex" xmlns:cx7="http://schemas.microsoft.com/office/drawing/2016/5/13/chartex" xmlns:cx8="http://schemas.microsoft.com/office/drawing/2016/5/14/chartex" xmlns:mc="http://schemas.openxmlformats.org/markup-compatibility/2006" xmlns:aink="http://schemas.microsoft.com/office/drawing/2016/ink" xmlns:am3d="http://schemas.microsoft.com/office/drawing/2017/model3d" xmlns:o="urn:schemas-microsoft-com:office:office" xmlns:r="http://schemas.openxmlformats.org/officeDocument/2006/relationships" xmlns:m="http://schemas.openxmlformats.org/officeDocument/2006/math" xmlns:v="urn:schemas-microsoft-com:vml" xmlns:wp14="http://schemas.microsoft.com/office/word/2010/wordprocessingDrawing" xmlns:wp="http://schemas.openxmlformats.org/drawingml/2006/wordprocessingDrawing" xmlns:w10="urn:schemas-microsoft-com:office:word" xmlns:w="http://schemas.openxmlformats.org/wordprocessingml/2006/main" xmlns:w14="http://schemas.microsoft.com/office/word/2010/wordml" xmlns:w15="http://schemas.microsoft.com/office/word/2012/wordml" xmlns:w16cid="http://schemas.microsoft.com/office/word/2016/wordml/cid" xmlns:w16se="http://schemas.microsoft.com/office/word/2015/wordml/symex" xmlns:wpg="http://schemas.microsoft.com/office/word/2010/wordprocessingGroup" xmlns:wpi="http://schemas.microsoft.com/office/word/2010/wordprocessingInk" xmlns:wne="http://schemas.microsoft.com/office/word/2006/wordml" xmlns:wps="http://schemas.microsoft.com/office/word/2010/wordprocessingShape" mc:Ignorable="w14 w15 w16se w16cid wp14">
   <w:abstractNum w:abstractNumId="0" w15:restartNumberingAfterBreak="0">
+    <w:nsid w:val="0A2F65D6"/>
+    <w:multiLevelType w:val="hybridMultilevel"/>
+    <w:tmpl w:val="8FF8BBAA"/>
+    <w:lvl w:ilvl="0" w:tplc="0410000F">
+      <w:start w:val="1"/>
+      <w:numFmt w:val="decimal"/>
+      <w:lvlText w:val="%1."/>
+      <w:lvlJc w:val="left"/>
+      <w:pPr>
+        <w:ind w:left="720" w:hanging="360"/>
+      </w:pPr>
+      <w:rPr>
+        <w:rFonts w:hint="default"/>
+        <w:b/>
+      </w:rPr>
+    </w:lvl>
+    <w:lvl w:ilvl="1" w:tplc="04100019" w:tentative="1">
+      <w:start w:val="1"/>
+      <w:numFmt w:val="lowerLetter"/>
+      <w:lvlText w:val="%2."/>
+      <w:lvlJc w:val="left"/>
+      <w:pPr>
+        <w:ind w:left="1440" w:hanging="360"/>
+      </w:pPr>
+    </w:lvl>
+    <w:lvl w:ilvl="2" w:tplc="0410001B" w:tentative="1">
+      <w:start w:val="1"/>
+      <w:numFmt w:val="lowerRoman"/>
+      <w:lvlText w:val="%3."/>
+      <w:lvlJc w:val="right"/>
+      <w:pPr>
+        <w:ind w:left="2160" w:hanging="180"/>
+      </w:pPr>
+    </w:lvl>
+    <w:lvl w:ilvl="3" w:tplc="0410000F" w:tentative="1">
+      <w:start w:val="1"/>
+      <w:numFmt w:val="decimal"/>
+      <w:lvlText w:val="%4."/>
+      <w:lvlJc w:val="left"/>
+      <w:pPr>
+        <w:ind w:left="2880" w:hanging="360"/>
+      </w:pPr>
+    </w:lvl>
+    <w:lvl w:ilvl="4" w:tplc="04100019" w:tentative="1">
+      <w:start w:val="1"/>
+      <w:numFmt w:val="lowerLetter"/>
+      <w:lvlText w:val="%5."/>
+      <w:lvlJc w:val="left"/>
+      <w:pPr>
+        <w:ind w:left="3600" w:hanging="360"/>
+      </w:pPr>
+    </w:lvl>
+    <w:lvl w:ilvl="5" w:tplc="0410001B" w:tentative="1">
+      <w:start w:val="1"/>
+      <w:numFmt w:val="lowerRoman"/>
+      <w:lvlText w:val="%6."/>
+      <w:lvlJc w:val="right"/>
+      <w:pPr>
+        <w:ind w:left="4320" w:hanging="180"/>
+      </w:pPr>
+    </w:lvl>
+    <w:lvl w:ilvl="6" w:tplc="0410000F" w:tentative="1">
+      <w:start w:val="1"/>
+      <w:numFmt w:val="decimal"/>
+      <w:lvlText w:val="%7."/>
+      <w:lvlJc w:val="left"/>
+      <w:pPr>
+        <w:ind w:left="5040" w:hanging="360"/>
+      </w:pPr>
+    </w:lvl>
+    <w:lvl w:ilvl="7" w:tplc="04100019" w:tentative="1">
+      <w:start w:val="1"/>
+      <w:numFmt w:val="lowerLetter"/>
+      <w:lvlText w:val="%8."/>
+      <w:lvlJc w:val="left"/>
+      <w:pPr>
+        <w:ind w:left="5760" w:hanging="360"/>
+      </w:pPr>
+    </w:lvl>
+    <w:lvl w:ilvl="8" w:tplc="0410001B" w:tentative="1">
+      <w:start w:val="1"/>
+      <w:numFmt w:val="lowerRoman"/>
+      <w:lvlText w:val="%9."/>
+      <w:lvlJc w:val="right"/>
+      <w:pPr>
+        <w:ind w:left="6480" w:hanging="180"/>
+      </w:pPr>
+    </w:lvl>
+  </w:abstractNum>
+  <w:abstractNum w:abstractNumId="1" w15:restartNumberingAfterBreak="0">
     <w:nsid w:val="733F7943"/>
     <w:multiLevelType w:val="hybridMultilevel"/>
     <w:tmpl w:val="C2C82C6C"/>
@@ -954,6 +916,9 @@
     </w:lvl>
   </w:abstractNum>
   <w:num w:numId="1">
+    <w:abstractNumId w:val="1"/>
+  </w:num>
+  <w:num w:numId="2">
     <w:abstractNumId w:val="0"/>
   </w:num>
 </w:numbering>
@@ -1806,7 +1771,7 @@
 </file>
 
 <file path=customXml/itemProps1.xml><?xml version="1.0" encoding="utf-8"?>
-<ds:datastoreItem xmlns:ds="http://schemas.openxmlformats.org/officeDocument/2006/customXml" ds:itemID="{7CCF2B31-9F90-C84E-A0B5-8DF4AB5534A5}">
+<ds:datastoreItem xmlns:ds="http://schemas.openxmlformats.org/officeDocument/2006/customXml" ds:itemID="{5DEFD4A5-60ED-DC45-99C6-432CCD8730E9}">
   <ds:schemaRefs>
     <ds:schemaRef ds:uri="http://schemas.openxmlformats.org/officeDocument/2006/bibliography"/>
   </ds:schemaRefs>
